--- a/cjm.docx
+++ b/cjm.docx
@@ -4011,7 +4011,25 @@
           <w:sz w:val="24"/>
           <w:szCs w:val="24"/>
         </w:rPr>
-        <w:t>ребование 1: «Пользователь может отменить заказ в любое время до передачи курьеру»</w:t>
+        <w:t>ребование 1: «</w:t>
+      </w:r>
+      <w:r>
+        <w:rPr>
+          <w:rFonts w:ascii="Times New Roman" w:hAnsi="Times New Roman" w:cs="Times New Roman"/>
+          <w:color w:val="000000" w:themeColor="text1"/>
+          <w:sz w:val="24"/>
+          <w:szCs w:val="24"/>
+        </w:rPr>
+        <w:t>Пользователь может отменить заказ, обратившись в поддержку.</w:t>
+      </w:r>
+      <w:r>
+        <w:rPr>
+          <w:rFonts w:ascii="Times New Roman" w:hAnsi="Times New Roman" w:cs="Times New Roman"/>
+          <w:color w:val="000000" w:themeColor="text1"/>
+          <w:sz w:val="24"/>
+          <w:szCs w:val="24"/>
+        </w:rPr>
+        <w:t>»</w:t>
       </w:r>
       <w:r>
         <w:rPr>
@@ -4218,7 +4236,25 @@
           <w:sz w:val="24"/>
           <w:szCs w:val="24"/>
         </w:rPr>
-        <w:t>ребование 1: «Бесплатные пользователи могут участвовать в программе лояльности и получать бонусы за активность»</w:t>
+        <w:t>ребование 1: «</w:t>
+      </w:r>
+      <w:r>
+        <w:rPr>
+          <w:rFonts w:ascii="Times New Roman" w:hAnsi="Times New Roman" w:cs="Times New Roman"/>
+          <w:color w:val="000000" w:themeColor="text1"/>
+          <w:sz w:val="24"/>
+          <w:szCs w:val="24"/>
+        </w:rPr>
+        <w:t>Бесплатные пользователи проходят через этап «Бонусы», но участие в программе для них недоступно.</w:t>
+      </w:r>
+      <w:r>
+        <w:rPr>
+          <w:rFonts w:ascii="Times New Roman" w:hAnsi="Times New Roman" w:cs="Times New Roman"/>
+          <w:color w:val="000000" w:themeColor="text1"/>
+          <w:sz w:val="24"/>
+          <w:szCs w:val="24"/>
+        </w:rPr>
+        <w:t>»</w:t>
       </w:r>
       <w:r>
         <w:rPr>
@@ -6766,7 +6802,6 @@
           <w:color w:val="000000" w:themeColor="text1"/>
           <w:sz w:val="24"/>
           <w:szCs w:val="24"/>
-          <w:lang w:val="en-US"/>
         </w:rPr>
       </w:pPr>
     </w:p>
@@ -6932,7 +6967,7 @@
           <w:sz w:val="24"/>
           <w:szCs w:val="24"/>
         </w:rPr>
-        <w:instrText xml:space="preserve"> PAGEREF _Ref206104198 \h </w:instrText>
+        <w:instrText xml:space="preserve"> REF _Ref206169115 \r \h </w:instrText>
       </w:r>
       <w:r>
         <w:rPr>
@@ -6954,12 +6989,11 @@
       <w:r>
         <w:rPr>
           <w:rFonts w:ascii="Times New Roman" w:hAnsi="Times New Roman" w:cs="Times New Roman"/>
-          <w:noProof/>
-          <w:color w:val="000000" w:themeColor="text1"/>
-          <w:sz w:val="24"/>
-          <w:szCs w:val="24"/>
-        </w:rPr>
-        <w:t>10</w:t>
+          <w:color w:val="000000" w:themeColor="text1"/>
+          <w:sz w:val="24"/>
+          <w:szCs w:val="24"/>
+        </w:rPr>
+        <w:t>7</w:t>
       </w:r>
       <w:r>
         <w:rPr>
